--- a/gunoi.docx
+++ b/gunoi.docx
@@ -4,13 +4,8 @@
   <w:body>
     <w:p>
       <w:r>
-        <w:t xml:space="preserve">  </w:t>
-      </w:r>
-      <w:proofErr w:type="gramStart"/>
-      <w:r>
-        <w:t># A.N.T.O.N.E.L.</w:t>
-      </w:r>
-      <w:proofErr w:type="gramEnd"/>
+        <w:t xml:space="preserve">  # ANTONEL</w:t>
+      </w:r>
     </w:p>
     <w:p/>
     <w:p>
